--- a/final/enteprenuer/assignment_!.docx
+++ b/final/enteprenuer/assignment_!.docx
@@ -12,7 +12,15 @@
         <w:bidi w:val="0"/>
         <w:spacing w:lineRule="auto" w:line="360"/>
         <w:jc w:val="start"/>
-        <w:rPr/>
+        <w:rPr>
+          <w:rFonts w:ascii="Times New Roman Cyr" w:hAnsi="Times New Roman Cyr"/>
+          <w:b/>
+          <w:b/>
+          <w:bCs/>
+          <w:color w:val="000000"/>
+          <w:sz w:val="24"/>
+          <w:szCs w:val="24"/>
+        </w:rPr>
       </w:pPr>
       <w:r>
         <w:rPr>
@@ -38,6 +46,8 @@
         <w:jc w:val="start"/>
         <w:rPr>
           <w:b w:val="false"/>
+          <w:b w:val="false"/>
+          <w:i w:val="false"/>
           <w:i w:val="false"/>
           <w:caps w:val="false"/>
           <w:smallCaps w:val="false"/>
@@ -85,6 +95,8 @@
         <w:jc w:val="start"/>
         <w:rPr>
           <w:b w:val="false"/>
+          <w:b w:val="false"/>
+          <w:i w:val="false"/>
           <w:i w:val="false"/>
           <w:caps w:val="false"/>
           <w:smallCaps w:val="false"/>
@@ -118,6 +130,8 @@
         <w:jc w:val="start"/>
         <w:rPr>
           <w:b w:val="false"/>
+          <w:b w:val="false"/>
+          <w:i w:val="false"/>
           <w:i w:val="false"/>
           <w:caps w:val="false"/>
           <w:smallCaps w:val="false"/>
@@ -151,6 +165,8 @@
         <w:jc w:val="start"/>
         <w:rPr>
           <w:b w:val="false"/>
+          <w:b w:val="false"/>
+          <w:i w:val="false"/>
           <w:i w:val="false"/>
           <w:caps w:val="false"/>
           <w:smallCaps w:val="false"/>
@@ -184,6 +200,8 @@
         <w:jc w:val="start"/>
         <w:rPr>
           <w:b w:val="false"/>
+          <w:b w:val="false"/>
+          <w:i w:val="false"/>
           <w:i w:val="false"/>
           <w:caps w:val="false"/>
           <w:smallCaps w:val="false"/>
@@ -217,6 +235,8 @@
         <w:jc w:val="start"/>
         <w:rPr>
           <w:b w:val="false"/>
+          <w:b w:val="false"/>
+          <w:i w:val="false"/>
           <w:i w:val="false"/>
           <w:caps w:val="false"/>
           <w:smallCaps w:val="false"/>
@@ -250,6 +270,8 @@
         <w:jc w:val="start"/>
         <w:rPr>
           <w:b w:val="false"/>
+          <w:b w:val="false"/>
+          <w:i w:val="false"/>
           <w:i w:val="false"/>
           <w:caps w:val="false"/>
           <w:smallCaps w:val="false"/>
@@ -283,6 +305,8 @@
         <w:jc w:val="start"/>
         <w:rPr>
           <w:b w:val="false"/>
+          <w:b w:val="false"/>
+          <w:i w:val="false"/>
           <w:i w:val="false"/>
           <w:caps w:val="false"/>
           <w:smallCaps w:val="false"/>
@@ -349,35 +373,7 @@
           <w:sz w:val="24"/>
           <w:szCs w:val="24"/>
         </w:rPr>
-        <w:t xml:space="preserve">Four Components of Creativity by </w:t>
-      </w:r>
-      <w:r>
-        <w:rPr>
-          <w:rFonts w:ascii="Times New Roman Cyr" w:hAnsi="Times New Roman Cyr"/>
-          <w:b w:val="false"/>
-          <w:i w:val="false"/>
-          <w:caps w:val="false"/>
-          <w:smallCaps w:val="false"/>
-          <w:color w:val="000000"/>
-          <w:spacing w:val="0"/>
-          <w:sz w:val="24"/>
-          <w:szCs w:val="24"/>
-        </w:rPr>
-        <w:t>J. P Guilford and Ellis Paul Torrance</w:t>
-      </w:r>
-      <w:r>
-        <w:rPr>
-          <w:rFonts w:ascii="Times New Roman Cyr" w:hAnsi="Times New Roman Cyr"/>
-          <w:b w:val="false"/>
-          <w:i w:val="false"/>
-          <w:caps w:val="false"/>
-          <w:smallCaps w:val="false"/>
-          <w:color w:val="000000"/>
-          <w:spacing w:val="0"/>
-          <w:sz w:val="24"/>
-          <w:szCs w:val="24"/>
-        </w:rPr>
-        <w:t xml:space="preserve"> are:</w:t>
+        <w:t>Four Components of Creativity by J. P Guilford and Ellis Paul Torrance are:</w:t>
       </w:r>
     </w:p>
     <w:p>
@@ -392,6 +388,8 @@
         <w:jc w:val="start"/>
         <w:rPr>
           <w:b w:val="false"/>
+          <w:b w:val="false"/>
+          <w:i w:val="false"/>
           <w:i w:val="false"/>
           <w:caps w:val="false"/>
           <w:smallCaps w:val="false"/>
@@ -442,21 +440,7 @@
           <w:sz w:val="24"/>
           <w:szCs w:val="24"/>
         </w:rPr>
-        <w:t xml:space="preserve">Flexibility : </w:t>
-      </w:r>
-      <w:r>
-        <w:rPr>
-          <w:rFonts w:ascii="Times New Roman Cyr" w:hAnsi="Times New Roman Cyr"/>
-          <w:b w:val="false"/>
-          <w:i w:val="false"/>
-          <w:caps w:val="false"/>
-          <w:smallCaps w:val="false"/>
-          <w:color w:val="000000"/>
-          <w:spacing w:val="0"/>
-          <w:sz w:val="24"/>
-          <w:szCs w:val="24"/>
-        </w:rPr>
-        <w:t>Production of different ideational categories</w:t>
+        <w:t>Flexibility : Production of different ideational categories</w:t>
       </w:r>
     </w:p>
     <w:p>
@@ -488,49 +472,7 @@
           <w:sz w:val="24"/>
           <w:szCs w:val="24"/>
         </w:rPr>
-        <w:t xml:space="preserve">Originality: </w:t>
-      </w:r>
-      <w:r>
-        <w:rPr>
-          <w:rFonts w:ascii="Times New Roman Cyr" w:hAnsi="Times New Roman Cyr"/>
-          <w:b w:val="false"/>
-          <w:i w:val="false"/>
-          <w:caps w:val="false"/>
-          <w:smallCaps w:val="false"/>
-          <w:color w:val="000000"/>
-          <w:spacing w:val="0"/>
-          <w:sz w:val="24"/>
-          <w:szCs w:val="24"/>
-        </w:rPr>
-        <w:t>The statistical rarety of the resp</w:t>
-      </w:r>
-      <w:r>
-        <w:rPr>
-          <w:rFonts w:ascii="Times New Roman Cyr" w:hAnsi="Times New Roman Cyr"/>
-          <w:b w:val="false"/>
-          <w:i w:val="false"/>
-          <w:caps w:val="false"/>
-          <w:smallCaps w:val="false"/>
-          <w:color w:val="000000"/>
-          <w:spacing w:val="0"/>
-          <w:sz w:val="24"/>
-          <w:szCs w:val="24"/>
-        </w:rPr>
-        <w:t>o</w:t>
-      </w:r>
-      <w:r>
-        <w:rPr>
-          <w:rFonts w:ascii="Times New Roman Cyr" w:hAnsi="Times New Roman Cyr"/>
-          <w:b w:val="false"/>
-          <w:i w:val="false"/>
-          <w:caps w:val="false"/>
-          <w:smallCaps w:val="false"/>
-          <w:color w:val="000000"/>
-          <w:spacing w:val="0"/>
-          <w:sz w:val="24"/>
-          <w:szCs w:val="24"/>
-        </w:rPr>
-        <w:t>nses among the test subject</w:t>
+        <w:t>Originality: The statistical rarety of the responses among the test subject</w:t>
       </w:r>
     </w:p>
     <w:p>
@@ -562,21 +504,7 @@
           <w:sz w:val="24"/>
           <w:szCs w:val="24"/>
         </w:rPr>
-        <w:t xml:space="preserve">Evaluation : </w:t>
-      </w:r>
-      <w:r>
-        <w:rPr>
-          <w:rFonts w:ascii="Times New Roman Cyr" w:hAnsi="Times New Roman Cyr"/>
-          <w:b w:val="false"/>
-          <w:i w:val="false"/>
-          <w:caps w:val="false"/>
-          <w:smallCaps w:val="false"/>
-          <w:color w:val="000000"/>
-          <w:spacing w:val="0"/>
-          <w:sz w:val="24"/>
-          <w:szCs w:val="24"/>
-        </w:rPr>
-        <w:t>Persistecy on introducing details to products</w:t>
+        <w:t>Evaluation : Persistency on introducing details to products</w:t>
       </w:r>
     </w:p>
     <w:p>
@@ -622,9 +550,10 @@
         <w:spacing w:lineRule="auto" w:line="360"/>
         <w:jc w:val="start"/>
         <w:rPr>
-          <w:b w:val="false"/>
+          <w:b/>
           <w:b/>
           <w:bCs/>
+          <w:i w:val="false"/>
           <w:i w:val="false"/>
           <w:caps w:val="false"/>
           <w:smallCaps w:val="false"/>
@@ -726,18 +655,7 @@
           <w:sz w:val="24"/>
           <w:szCs w:val="24"/>
         </w:rPr>
-        <w:t xml:space="preserve">When the problem is internalized into unconscious mind. </w:t>
-      </w:r>
-      <w:r>
-        <w:rPr>
-          <w:rFonts w:ascii="Times New Roman Cyr" w:hAnsi="Times New Roman Cyr"/>
-          <w:b w:val="false"/>
-          <w:bCs w:val="false"/>
-          <w:color w:val="000000"/>
-          <w:sz w:val="24"/>
-          <w:szCs w:val="24"/>
-        </w:rPr>
-        <w:t xml:space="preserve">Or </w:t>
+        <w:t xml:space="preserve">When the problem is internalized into unconscious mind. Or </w:t>
       </w:r>
       <w:r>
         <w:rPr>
@@ -807,22 +725,7 @@
           <w:sz w:val="24"/>
           <w:szCs w:val="24"/>
         </w:rPr>
-        <w:t xml:space="preserve">When the creative idea bursts from its preconscious processing to conscious awareness. </w:t>
-      </w:r>
-      <w:r>
-        <w:rPr>
-          <w:rFonts w:ascii="Times New Roman Cyr" w:hAnsi="Times New Roman Cyr"/>
-          <w:b w:val="false"/>
-          <w:bCs w:val="false"/>
-          <w:i w:val="false"/>
-          <w:caps w:val="false"/>
-          <w:smallCaps w:val="false"/>
-          <w:color w:val="000000"/>
-          <w:spacing w:val="0"/>
-          <w:sz w:val="24"/>
-          <w:szCs w:val="24"/>
-        </w:rPr>
-        <w:t>The problem-conquering solution flashes into the person's mind at an unexpected time.</w:t>
+        <w:t>When the creative idea bursts from its preconscious processing to conscious awareness. The problem-conquering solution flashes into the person's mind at an unexpected time.</w:t>
       </w:r>
     </w:p>
     <w:p>
@@ -860,7 +763,7 @@
           <w:sz w:val="24"/>
           <w:szCs w:val="24"/>
         </w:rPr>
-        <w:t>Where the idea is consciously elaborated and then applied.</w:t>
+        <w:t xml:space="preserve">Where the idea is consciously elaborated and then applied. </w:t>
       </w:r>
       <w:r>
         <w:rPr>
@@ -888,11 +791,9 @@
         <w:spacing w:lineRule="auto" w:line="360"/>
         <w:jc w:val="start"/>
         <w:rPr>
-          <w:rFonts w:ascii="Times New Roman Cyr" w:hAnsi="Times New Roman Cyr"/>
           <w:b/>
           <w:b/>
           <w:bCs/>
-          <w:color w:val="000000"/>
           <w:sz w:val="24"/>
           <w:szCs w:val="24"/>
         </w:rPr>
@@ -920,22 +821,21 @@
         <w:spacing w:lineRule="auto" w:line="360"/>
         <w:jc w:val="start"/>
         <w:rPr>
-          <w:rFonts w:ascii="Neue Helvetica W01;Helvetica;Arial;sans-serif" w:hAnsi="Neue Helvetica W01;Helvetica;Arial;sans-serif"/>
           <w:b w:val="false"/>
           <w:b w:val="false"/>
           <w:bCs w:val="false"/>
           <w:i w:val="false"/>
-          <w:caps w:val="false"/>
-          <w:smallCaps w:val="false"/>
-          <w:color w:val="000000"/>
-          <w:spacing w:val="0"/>
-          <w:sz w:val="24"/>
-          <w:szCs w:val="24"/>
-        </w:rPr>
-      </w:pPr>
-      <w:r>
-        <w:rPr>
-          <w:rFonts w:ascii="Neue Helvetica W01;Helvetica;Arial;sans-serif" w:hAnsi="Neue Helvetica W01;Helvetica;Arial;sans-serif"/>
+          <w:i w:val="false"/>
+          <w:caps w:val="false"/>
+          <w:smallCaps w:val="false"/>
+          <w:spacing w:val="0"/>
+          <w:sz w:val="24"/>
+          <w:szCs w:val="24"/>
+        </w:rPr>
+      </w:pPr>
+      <w:r>
+        <w:rPr>
+          <w:rFonts w:ascii="Times New Roman Cyr" w:hAnsi="Times New Roman Cyr"/>
           <w:b w:val="false"/>
           <w:bCs w:val="false"/>
           <w:i w:val="false"/>
@@ -960,22 +860,21 @@
         <w:spacing w:lineRule="auto" w:line="360"/>
         <w:jc w:val="start"/>
         <w:rPr>
-          <w:rFonts w:ascii="Neue Helvetica W01;Helvetica;Arial;sans-serif" w:hAnsi="Neue Helvetica W01;Helvetica;Arial;sans-serif"/>
           <w:b w:val="false"/>
           <w:b w:val="false"/>
           <w:bCs w:val="false"/>
           <w:i w:val="false"/>
-          <w:caps w:val="false"/>
-          <w:smallCaps w:val="false"/>
-          <w:color w:val="000000"/>
-          <w:spacing w:val="0"/>
-          <w:sz w:val="24"/>
-          <w:szCs w:val="24"/>
-        </w:rPr>
-      </w:pPr>
-      <w:r>
-        <w:rPr>
-          <w:rFonts w:ascii="Neue Helvetica W01;Helvetica;Arial;sans-serif" w:hAnsi="Neue Helvetica W01;Helvetica;Arial;sans-serif"/>
+          <w:i w:val="false"/>
+          <w:caps w:val="false"/>
+          <w:smallCaps w:val="false"/>
+          <w:spacing w:val="0"/>
+          <w:sz w:val="24"/>
+          <w:szCs w:val="24"/>
+        </w:rPr>
+      </w:pPr>
+      <w:r>
+        <w:rPr>
+          <w:rFonts w:ascii="Times New Roman Cyr" w:hAnsi="Times New Roman Cyr"/>
           <w:b w:val="false"/>
           <w:bCs w:val="false"/>
           <w:i w:val="false"/>
@@ -1000,22 +899,21 @@
         <w:spacing w:lineRule="auto" w:line="360"/>
         <w:jc w:val="start"/>
         <w:rPr>
-          <w:rFonts w:ascii="Neue Helvetica W01;Helvetica;Arial;sans-serif" w:hAnsi="Neue Helvetica W01;Helvetica;Arial;sans-serif"/>
           <w:b w:val="false"/>
           <w:b w:val="false"/>
           <w:bCs w:val="false"/>
           <w:i w:val="false"/>
-          <w:caps w:val="false"/>
-          <w:smallCaps w:val="false"/>
-          <w:color w:val="000000"/>
-          <w:spacing w:val="0"/>
-          <w:sz w:val="24"/>
-          <w:szCs w:val="24"/>
-        </w:rPr>
-      </w:pPr>
-      <w:r>
-        <w:rPr>
-          <w:rFonts w:ascii="Neue Helvetica W01;Helvetica;Arial;sans-serif" w:hAnsi="Neue Helvetica W01;Helvetica;Arial;sans-serif"/>
+          <w:i w:val="false"/>
+          <w:caps w:val="false"/>
+          <w:smallCaps w:val="false"/>
+          <w:spacing w:val="0"/>
+          <w:sz w:val="24"/>
+          <w:szCs w:val="24"/>
+        </w:rPr>
+      </w:pPr>
+      <w:r>
+        <w:rPr>
+          <w:rFonts w:ascii="Times New Roman Cyr" w:hAnsi="Times New Roman Cyr"/>
           <w:b w:val="false"/>
           <w:bCs w:val="false"/>
           <w:i w:val="false"/>
@@ -1041,22 +939,19 @@
         <w:ind w:start="1080" w:hanging="0"/>
         <w:jc w:val="start"/>
         <w:rPr>
-          <w:rFonts w:ascii="Neue Helvetica W01;Helvetica;Arial;sans-serif" w:hAnsi="Neue Helvetica W01;Helvetica;Arial;sans-serif"/>
           <w:b/>
           <w:b/>
           <w:bCs/>
           <w:i w:val="false"/>
-          <w:caps w:val="false"/>
-          <w:smallCaps w:val="false"/>
-          <w:color w:val="000000"/>
-          <w:spacing w:val="0"/>
-          <w:sz w:val="24"/>
-          <w:szCs w:val="24"/>
-        </w:rPr>
-      </w:pPr>
-      <w:r>
-        <w:rPr>
-          <w:rFonts w:ascii="Neue Helvetica W01;Helvetica;Arial;sans-serif" w:hAnsi="Neue Helvetica W01;Helvetica;Arial;sans-serif"/>
+          <w:i w:val="false"/>
+          <w:caps w:val="false"/>
+          <w:smallCaps w:val="false"/>
+          <w:spacing w:val="0"/>
+        </w:rPr>
+      </w:pPr>
+      <w:r>
+        <w:rPr>
+          <w:rFonts w:ascii="Times New Roman Cyr" w:hAnsi="Times New Roman Cyr"/>
           <w:b/>
           <w:bCs/>
           <w:i w:val="false"/>
@@ -1072,661 +967,1117 @@
     </w:p>
     <w:p>
       <w:pPr>
-        <w:pStyle w:val="Normal"/>
-        <w:bidi w:val="0"/>
-        <w:spacing w:lineRule="auto" w:line="360"/>
-        <w:jc w:val="start"/>
-        <w:rPr>
-          <w:rFonts w:ascii="Times New Roman Cyr" w:hAnsi="Times New Roman Cyr"/>
-          <w:color w:val="000000"/>
-          <w:sz w:val="24"/>
-          <w:szCs w:val="24"/>
-        </w:rPr>
-      </w:pPr>
-      <w:r>
-        <w:rPr>
-          <w:rFonts w:ascii="Times New Roman Cyr" w:hAnsi="Times New Roman Cyr"/>
-          <w:color w:val="000000"/>
-          <w:sz w:val="24"/>
-          <w:szCs w:val="24"/>
-        </w:rPr>
-      </w:r>
-    </w:p>
-    <w:p>
-      <w:pPr>
-        <w:pStyle w:val="Normal"/>
-        <w:bidi w:val="0"/>
-        <w:spacing w:lineRule="auto" w:line="360"/>
-        <w:jc w:val="start"/>
-        <w:rPr>
-          <w:rFonts w:ascii="Times New Roman Cyr" w:hAnsi="Times New Roman Cyr"/>
-          <w:color w:val="000000"/>
-          <w:sz w:val="24"/>
-          <w:szCs w:val="24"/>
-        </w:rPr>
-      </w:pPr>
-      <w:r>
-        <w:rPr>
-          <w:rFonts w:ascii="Times New Roman Cyr" w:hAnsi="Times New Roman Cyr"/>
-          <w:color w:val="000000"/>
-          <w:sz w:val="24"/>
-          <w:szCs w:val="24"/>
-        </w:rPr>
-      </w:r>
-    </w:p>
-    <w:p>
-      <w:pPr>
-        <w:pStyle w:val="Normal"/>
-        <w:bidi w:val="0"/>
-        <w:spacing w:lineRule="auto" w:line="360"/>
-        <w:jc w:val="start"/>
-        <w:rPr>
-          <w:rFonts w:ascii="Times New Roman Cyr" w:hAnsi="Times New Roman Cyr"/>
-          <w:color w:val="000000"/>
-          <w:sz w:val="24"/>
-          <w:szCs w:val="24"/>
-        </w:rPr>
-      </w:pPr>
-      <w:r>
-        <w:rPr>
-          <w:rFonts w:ascii="Times New Roman Cyr" w:hAnsi="Times New Roman Cyr"/>
-          <w:color w:val="000000"/>
-          <w:sz w:val="24"/>
-          <w:szCs w:val="24"/>
-        </w:rPr>
-      </w:r>
-    </w:p>
-    <w:p>
-      <w:pPr>
-        <w:pStyle w:val="Normal"/>
-        <w:bidi w:val="0"/>
-        <w:spacing w:lineRule="auto" w:line="360"/>
-        <w:jc w:val="start"/>
-        <w:rPr>
-          <w:rFonts w:ascii="Times New Roman Cyr" w:hAnsi="Times New Roman Cyr"/>
-          <w:color w:val="000000"/>
-          <w:sz w:val="24"/>
-          <w:szCs w:val="24"/>
-        </w:rPr>
-      </w:pPr>
-      <w:r>
-        <w:rPr>
-          <w:rFonts w:ascii="Times New Roman Cyr" w:hAnsi="Times New Roman Cyr"/>
-          <w:color w:val="000000"/>
-          <w:sz w:val="24"/>
-          <w:szCs w:val="24"/>
-        </w:rPr>
-      </w:r>
-    </w:p>
-    <w:p>
-      <w:pPr>
-        <w:pStyle w:val="Normal"/>
-        <w:bidi w:val="0"/>
-        <w:spacing w:lineRule="auto" w:line="360"/>
-        <w:jc w:val="start"/>
-        <w:rPr>
-          <w:rFonts w:ascii="Times New Roman Cyr" w:hAnsi="Times New Roman Cyr"/>
-          <w:color w:val="000000"/>
-          <w:sz w:val="24"/>
-          <w:szCs w:val="24"/>
-        </w:rPr>
-      </w:pPr>
-      <w:r>
-        <w:rPr>
-          <w:rFonts w:ascii="Times New Roman Cyr" w:hAnsi="Times New Roman Cyr"/>
-          <w:color w:val="000000"/>
-          <w:sz w:val="24"/>
-          <w:szCs w:val="24"/>
-        </w:rPr>
-      </w:r>
-    </w:p>
-    <w:p>
-      <w:pPr>
-        <w:pStyle w:val="Normal"/>
-        <w:bidi w:val="0"/>
-        <w:spacing w:lineRule="auto" w:line="360"/>
-        <w:jc w:val="start"/>
-        <w:rPr>
-          <w:rFonts w:ascii="Times New Roman Cyr" w:hAnsi="Times New Roman Cyr"/>
-          <w:color w:val="000000"/>
-          <w:sz w:val="24"/>
-          <w:szCs w:val="24"/>
-        </w:rPr>
-      </w:pPr>
-      <w:r>
-        <w:rPr>
-          <w:rFonts w:ascii="Times New Roman Cyr" w:hAnsi="Times New Roman Cyr"/>
-          <w:color w:val="000000"/>
-          <w:sz w:val="24"/>
-          <w:szCs w:val="24"/>
-        </w:rPr>
-      </w:r>
-    </w:p>
-    <w:p>
-      <w:pPr>
-        <w:pStyle w:val="Normal"/>
-        <w:bidi w:val="0"/>
-        <w:spacing w:lineRule="auto" w:line="360"/>
-        <w:jc w:val="start"/>
-        <w:rPr>
-          <w:rFonts w:ascii="Times New Roman Cyr" w:hAnsi="Times New Roman Cyr"/>
-          <w:color w:val="000000"/>
-          <w:sz w:val="24"/>
-          <w:szCs w:val="24"/>
-        </w:rPr>
-      </w:pPr>
-      <w:r>
-        <w:rPr>
-          <w:rFonts w:ascii="Times New Roman Cyr" w:hAnsi="Times New Roman Cyr"/>
-          <w:color w:val="000000"/>
-          <w:sz w:val="24"/>
-          <w:szCs w:val="24"/>
-        </w:rPr>
-      </w:r>
-    </w:p>
-    <w:p>
-      <w:pPr>
-        <w:pStyle w:val="Normal"/>
-        <w:bidi w:val="0"/>
-        <w:spacing w:lineRule="auto" w:line="360"/>
-        <w:jc w:val="start"/>
-        <w:rPr>
-          <w:rFonts w:ascii="Times New Roman Cyr" w:hAnsi="Times New Roman Cyr"/>
-          <w:color w:val="000000"/>
-          <w:sz w:val="24"/>
-          <w:szCs w:val="24"/>
-        </w:rPr>
-      </w:pPr>
-      <w:r>
-        <w:rPr>
-          <w:rFonts w:ascii="Times New Roman Cyr" w:hAnsi="Times New Roman Cyr"/>
-          <w:color w:val="000000"/>
-          <w:sz w:val="24"/>
-          <w:szCs w:val="24"/>
-        </w:rPr>
-      </w:r>
-    </w:p>
-    <w:p>
-      <w:pPr>
-        <w:pStyle w:val="Normal"/>
-        <w:bidi w:val="0"/>
-        <w:spacing w:lineRule="auto" w:line="360"/>
-        <w:jc w:val="start"/>
-        <w:rPr>
-          <w:rFonts w:ascii="Times New Roman Cyr" w:hAnsi="Times New Roman Cyr"/>
-          <w:color w:val="000000"/>
-          <w:sz w:val="24"/>
-          <w:szCs w:val="24"/>
-        </w:rPr>
-      </w:pPr>
-      <w:r>
-        <w:rPr>
-          <w:rFonts w:ascii="Times New Roman Cyr" w:hAnsi="Times New Roman Cyr"/>
-          <w:color w:val="000000"/>
-          <w:sz w:val="24"/>
-          <w:szCs w:val="24"/>
-        </w:rPr>
-      </w:r>
-    </w:p>
-    <w:p>
-      <w:pPr>
-        <w:pStyle w:val="Normal"/>
-        <w:bidi w:val="0"/>
-        <w:spacing w:lineRule="auto" w:line="360"/>
-        <w:jc w:val="start"/>
-        <w:rPr>
-          <w:rFonts w:ascii="Times New Roman Cyr" w:hAnsi="Times New Roman Cyr"/>
-          <w:color w:val="000000"/>
-          <w:sz w:val="24"/>
-          <w:szCs w:val="24"/>
-        </w:rPr>
-      </w:pPr>
-      <w:r>
-        <w:rPr>
-          <w:rFonts w:ascii="Times New Roman Cyr" w:hAnsi="Times New Roman Cyr"/>
-          <w:color w:val="000000"/>
-          <w:sz w:val="24"/>
-          <w:szCs w:val="24"/>
-        </w:rPr>
-      </w:r>
-    </w:p>
-    <w:p>
-      <w:pPr>
-        <w:pStyle w:val="Normal"/>
-        <w:bidi w:val="0"/>
-        <w:spacing w:lineRule="auto" w:line="360"/>
-        <w:jc w:val="start"/>
-        <w:rPr>
-          <w:rFonts w:ascii="Times New Roman Cyr" w:hAnsi="Times New Roman Cyr"/>
-          <w:color w:val="000000"/>
-          <w:sz w:val="24"/>
-          <w:szCs w:val="24"/>
-        </w:rPr>
-      </w:pPr>
-      <w:r>
-        <w:rPr>
-          <w:rFonts w:ascii="Times New Roman Cyr" w:hAnsi="Times New Roman Cyr"/>
-          <w:color w:val="000000"/>
-          <w:sz w:val="24"/>
-          <w:szCs w:val="24"/>
-        </w:rPr>
-      </w:r>
-    </w:p>
-    <w:p>
-      <w:pPr>
-        <w:pStyle w:val="Normal"/>
-        <w:bidi w:val="0"/>
-        <w:spacing w:lineRule="auto" w:line="360"/>
-        <w:jc w:val="start"/>
-        <w:rPr>
-          <w:rFonts w:ascii="Times New Roman Cyr" w:hAnsi="Times New Roman Cyr"/>
-          <w:color w:val="000000"/>
-          <w:sz w:val="24"/>
-          <w:szCs w:val="24"/>
-        </w:rPr>
-      </w:pPr>
-      <w:r>
-        <w:rPr>
-          <w:rFonts w:ascii="Times New Roman Cyr" w:hAnsi="Times New Roman Cyr"/>
-          <w:color w:val="000000"/>
-          <w:sz w:val="24"/>
-          <w:szCs w:val="24"/>
-        </w:rPr>
-      </w:r>
-    </w:p>
-    <w:p>
-      <w:pPr>
-        <w:pStyle w:val="Normal"/>
-        <w:bidi w:val="0"/>
-        <w:spacing w:lineRule="auto" w:line="360"/>
-        <w:jc w:val="start"/>
-        <w:rPr>
-          <w:rFonts w:ascii="Times New Roman Cyr" w:hAnsi="Times New Roman Cyr"/>
-          <w:color w:val="000000"/>
-          <w:sz w:val="24"/>
-          <w:szCs w:val="24"/>
-        </w:rPr>
-      </w:pPr>
-      <w:r>
-        <w:rPr>
-          <w:rFonts w:ascii="Times New Roman Cyr" w:hAnsi="Times New Roman Cyr"/>
-          <w:color w:val="000000"/>
-          <w:sz w:val="24"/>
-          <w:szCs w:val="24"/>
-        </w:rPr>
-      </w:r>
-    </w:p>
-    <w:p>
-      <w:pPr>
-        <w:pStyle w:val="Normal"/>
-        <w:bidi w:val="0"/>
-        <w:spacing w:lineRule="auto" w:line="360"/>
-        <w:jc w:val="start"/>
-        <w:rPr>
-          <w:rFonts w:ascii="Times New Roman Cyr" w:hAnsi="Times New Roman Cyr"/>
-          <w:color w:val="000000"/>
-          <w:sz w:val="24"/>
-          <w:szCs w:val="24"/>
-        </w:rPr>
-      </w:pPr>
-      <w:r>
-        <w:rPr>
-          <w:rFonts w:ascii="Times New Roman Cyr" w:hAnsi="Times New Roman Cyr"/>
-          <w:color w:val="000000"/>
-          <w:sz w:val="24"/>
-          <w:szCs w:val="24"/>
-        </w:rPr>
-      </w:r>
-    </w:p>
-    <w:p>
-      <w:pPr>
-        <w:pStyle w:val="Normal"/>
-        <w:bidi w:val="0"/>
-        <w:spacing w:lineRule="auto" w:line="360"/>
-        <w:jc w:val="start"/>
-        <w:rPr>
-          <w:rFonts w:ascii="Times New Roman Cyr" w:hAnsi="Times New Roman Cyr"/>
-          <w:color w:val="000000"/>
-          <w:sz w:val="24"/>
-          <w:szCs w:val="24"/>
-        </w:rPr>
-      </w:pPr>
-      <w:r>
-        <w:rPr>
-          <w:rFonts w:ascii="Times New Roman Cyr" w:hAnsi="Times New Roman Cyr"/>
-          <w:color w:val="000000"/>
-          <w:sz w:val="24"/>
-          <w:szCs w:val="24"/>
-        </w:rPr>
-      </w:r>
-    </w:p>
-    <w:p>
-      <w:pPr>
-        <w:pStyle w:val="Normal"/>
-        <w:bidi w:val="0"/>
-        <w:spacing w:lineRule="auto" w:line="360"/>
-        <w:jc w:val="start"/>
-        <w:rPr>
-          <w:rFonts w:ascii="Times New Roman Cyr" w:hAnsi="Times New Roman Cyr"/>
-          <w:color w:val="000000"/>
-          <w:sz w:val="24"/>
-          <w:szCs w:val="24"/>
-        </w:rPr>
-      </w:pPr>
-      <w:r>
-        <w:rPr>
-          <w:rFonts w:ascii="Times New Roman Cyr" w:hAnsi="Times New Roman Cyr"/>
-          <w:color w:val="000000"/>
-          <w:sz w:val="24"/>
-          <w:szCs w:val="24"/>
-        </w:rPr>
-      </w:r>
-    </w:p>
-    <w:p>
-      <w:pPr>
-        <w:pStyle w:val="Normal"/>
-        <w:bidi w:val="0"/>
-        <w:spacing w:lineRule="auto" w:line="360"/>
-        <w:jc w:val="start"/>
-        <w:rPr>
-          <w:rFonts w:ascii="Times New Roman Cyr" w:hAnsi="Times New Roman Cyr"/>
-          <w:color w:val="000000"/>
-          <w:sz w:val="24"/>
-          <w:szCs w:val="24"/>
-        </w:rPr>
-      </w:pPr>
-      <w:r>
-        <w:rPr>
-          <w:rFonts w:ascii="Times New Roman Cyr" w:hAnsi="Times New Roman Cyr"/>
-          <w:color w:val="000000"/>
-          <w:sz w:val="24"/>
-          <w:szCs w:val="24"/>
-        </w:rPr>
-      </w:r>
-    </w:p>
-    <w:p>
-      <w:pPr>
-        <w:pStyle w:val="Normal"/>
-        <w:bidi w:val="0"/>
-        <w:spacing w:lineRule="auto" w:line="360"/>
-        <w:jc w:val="start"/>
-        <w:rPr>
-          <w:rFonts w:ascii="Times New Roman Cyr" w:hAnsi="Times New Roman Cyr"/>
-          <w:color w:val="000000"/>
-          <w:sz w:val="24"/>
-          <w:szCs w:val="24"/>
-        </w:rPr>
-      </w:pPr>
-      <w:r>
-        <w:rPr>
-          <w:rFonts w:ascii="Times New Roman Cyr" w:hAnsi="Times New Roman Cyr"/>
-          <w:color w:val="000000"/>
-          <w:sz w:val="24"/>
-          <w:szCs w:val="24"/>
-        </w:rPr>
-      </w:r>
-    </w:p>
-    <w:p>
-      <w:pPr>
-        <w:pStyle w:val="Normal"/>
-        <w:bidi w:val="0"/>
-        <w:spacing w:lineRule="auto" w:line="360"/>
-        <w:jc w:val="start"/>
-        <w:rPr>
-          <w:rFonts w:ascii="Times New Roman Cyr" w:hAnsi="Times New Roman Cyr"/>
-          <w:color w:val="000000"/>
-          <w:sz w:val="24"/>
-          <w:szCs w:val="24"/>
-        </w:rPr>
-      </w:pPr>
-      <w:r>
-        <w:rPr>
-          <w:rFonts w:ascii="Times New Roman Cyr" w:hAnsi="Times New Roman Cyr"/>
-          <w:color w:val="000000"/>
-          <w:sz w:val="24"/>
-          <w:szCs w:val="24"/>
-        </w:rPr>
-      </w:r>
-    </w:p>
-    <w:p>
-      <w:pPr>
-        <w:pStyle w:val="Normal"/>
-        <w:bidi w:val="0"/>
-        <w:spacing w:lineRule="auto" w:line="360"/>
-        <w:jc w:val="start"/>
-        <w:rPr>
-          <w:rFonts w:ascii="Times New Roman Cyr" w:hAnsi="Times New Roman Cyr"/>
-          <w:color w:val="000000"/>
-          <w:sz w:val="24"/>
-          <w:szCs w:val="24"/>
-        </w:rPr>
-      </w:pPr>
-      <w:r>
-        <w:rPr>
-          <w:rFonts w:ascii="Times New Roman Cyr" w:hAnsi="Times New Roman Cyr"/>
-          <w:color w:val="000000"/>
-          <w:sz w:val="24"/>
-          <w:szCs w:val="24"/>
-        </w:rPr>
-      </w:r>
-    </w:p>
-    <w:p>
-      <w:pPr>
-        <w:pStyle w:val="Normal"/>
-        <w:bidi w:val="0"/>
-        <w:spacing w:lineRule="auto" w:line="360"/>
-        <w:jc w:val="start"/>
-        <w:rPr>
-          <w:rFonts w:ascii="Times New Roman Cyr" w:hAnsi="Times New Roman Cyr"/>
-          <w:color w:val="000000"/>
-          <w:sz w:val="24"/>
-          <w:szCs w:val="24"/>
-        </w:rPr>
-      </w:pPr>
-      <w:r>
-        <w:rPr>
-          <w:rFonts w:ascii="Times New Roman Cyr" w:hAnsi="Times New Roman Cyr"/>
-          <w:color w:val="000000"/>
-          <w:sz w:val="24"/>
-          <w:szCs w:val="24"/>
-        </w:rPr>
-      </w:r>
-    </w:p>
-    <w:p>
-      <w:pPr>
-        <w:pStyle w:val="Normal"/>
-        <w:bidi w:val="0"/>
-        <w:spacing w:lineRule="auto" w:line="360"/>
-        <w:jc w:val="start"/>
-        <w:rPr>
-          <w:rFonts w:ascii="Times New Roman Cyr" w:hAnsi="Times New Roman Cyr"/>
-          <w:color w:val="000000"/>
-          <w:sz w:val="24"/>
-          <w:szCs w:val="24"/>
-        </w:rPr>
-      </w:pPr>
-      <w:r>
-        <w:rPr>
-          <w:rFonts w:ascii="Times New Roman Cyr" w:hAnsi="Times New Roman Cyr"/>
-          <w:color w:val="000000"/>
-          <w:sz w:val="24"/>
-          <w:szCs w:val="24"/>
-        </w:rPr>
-      </w:r>
-    </w:p>
-    <w:p>
-      <w:pPr>
-        <w:pStyle w:val="Normal"/>
-        <w:bidi w:val="0"/>
-        <w:spacing w:lineRule="auto" w:line="360"/>
-        <w:jc w:val="start"/>
-        <w:rPr>
-          <w:rFonts w:ascii="Times New Roman Cyr" w:hAnsi="Times New Roman Cyr"/>
-          <w:color w:val="000000"/>
-          <w:sz w:val="24"/>
-          <w:szCs w:val="24"/>
-        </w:rPr>
-      </w:pPr>
-      <w:r>
-        <w:rPr>
-          <w:rFonts w:ascii="Times New Roman Cyr" w:hAnsi="Times New Roman Cyr"/>
-          <w:color w:val="000000"/>
-          <w:sz w:val="24"/>
-          <w:szCs w:val="24"/>
-        </w:rPr>
-      </w:r>
-    </w:p>
-    <w:p>
-      <w:pPr>
-        <w:pStyle w:val="Normal"/>
-        <w:bidi w:val="0"/>
-        <w:spacing w:lineRule="auto" w:line="360"/>
-        <w:jc w:val="start"/>
-        <w:rPr>
-          <w:rFonts w:ascii="Times New Roman Cyr" w:hAnsi="Times New Roman Cyr"/>
-          <w:color w:val="000000"/>
-          <w:sz w:val="24"/>
-          <w:szCs w:val="24"/>
-        </w:rPr>
-      </w:pPr>
-      <w:r>
-        <w:rPr>
-          <w:rFonts w:ascii="Times New Roman Cyr" w:hAnsi="Times New Roman Cyr"/>
-          <w:color w:val="000000"/>
-          <w:sz w:val="24"/>
-          <w:szCs w:val="24"/>
-        </w:rPr>
-      </w:r>
-    </w:p>
-    <w:p>
-      <w:pPr>
-        <w:pStyle w:val="Normal"/>
-        <w:bidi w:val="0"/>
-        <w:spacing w:lineRule="auto" w:line="360"/>
-        <w:jc w:val="start"/>
-        <w:rPr>
-          <w:rFonts w:ascii="Times New Roman Cyr" w:hAnsi="Times New Roman Cyr"/>
-          <w:color w:val="000000"/>
-          <w:sz w:val="24"/>
-          <w:szCs w:val="24"/>
-        </w:rPr>
-      </w:pPr>
-      <w:r>
-        <w:rPr>
-          <w:rFonts w:ascii="Times New Roman Cyr" w:hAnsi="Times New Roman Cyr"/>
-          <w:color w:val="000000"/>
-          <w:sz w:val="24"/>
-          <w:szCs w:val="24"/>
-        </w:rPr>
-      </w:r>
-    </w:p>
-    <w:p>
-      <w:pPr>
-        <w:pStyle w:val="Normal"/>
-        <w:bidi w:val="0"/>
-        <w:spacing w:lineRule="auto" w:line="360"/>
-        <w:jc w:val="start"/>
-        <w:rPr>
-          <w:rFonts w:ascii="Times New Roman Cyr" w:hAnsi="Times New Roman Cyr"/>
-          <w:color w:val="000000"/>
-          <w:sz w:val="24"/>
-          <w:szCs w:val="24"/>
-        </w:rPr>
-      </w:pPr>
-      <w:r>
-        <w:rPr>
-          <w:rFonts w:ascii="Times New Roman Cyr" w:hAnsi="Times New Roman Cyr"/>
-          <w:color w:val="000000"/>
-          <w:sz w:val="24"/>
-          <w:szCs w:val="24"/>
-        </w:rPr>
-      </w:r>
-    </w:p>
-    <w:p>
-      <w:pPr>
-        <w:pStyle w:val="Normal"/>
-        <w:bidi w:val="0"/>
-        <w:spacing w:lineRule="auto" w:line="360"/>
-        <w:jc w:val="start"/>
-        <w:rPr>
-          <w:rFonts w:ascii="Times New Roman Cyr" w:hAnsi="Times New Roman Cyr"/>
-          <w:color w:val="000000"/>
-          <w:sz w:val="24"/>
-          <w:szCs w:val="24"/>
-        </w:rPr>
-      </w:pPr>
-      <w:r>
-        <w:rPr>
-          <w:rFonts w:ascii="Times New Roman Cyr" w:hAnsi="Times New Roman Cyr"/>
-          <w:color w:val="000000"/>
-          <w:sz w:val="24"/>
-          <w:szCs w:val="24"/>
-        </w:rPr>
-      </w:r>
-    </w:p>
-    <w:p>
-      <w:pPr>
-        <w:pStyle w:val="Normal"/>
-        <w:bidi w:val="0"/>
-        <w:spacing w:lineRule="auto" w:line="360"/>
-        <w:jc w:val="start"/>
-        <w:rPr>
-          <w:rFonts w:ascii="Times New Roman Cyr" w:hAnsi="Times New Roman Cyr"/>
-          <w:color w:val="000000"/>
-          <w:sz w:val="24"/>
-          <w:szCs w:val="24"/>
-        </w:rPr>
-      </w:pPr>
-      <w:r>
-        <w:rPr>
-          <w:rFonts w:ascii="Times New Roman Cyr" w:hAnsi="Times New Roman Cyr"/>
-          <w:color w:val="000000"/>
-          <w:sz w:val="24"/>
-          <w:szCs w:val="24"/>
-        </w:rPr>
-      </w:r>
-    </w:p>
-    <w:p>
-      <w:pPr>
-        <w:pStyle w:val="Normal"/>
-        <w:bidi w:val="0"/>
-        <w:spacing w:lineRule="auto" w:line="360"/>
-        <w:jc w:val="start"/>
+        <w:pStyle w:val="Heading3"/>
+        <w:numPr>
+          <w:ilvl w:val="0"/>
+          <w:numId w:val="0"/>
+        </w:numPr>
+        <w:bidi w:val="0"/>
+        <w:spacing w:lineRule="auto" w:line="360"/>
+        <w:ind w:start="1418" w:hanging="0"/>
+        <w:jc w:val="start"/>
+        <w:rPr>
+          <w:b/>
+          <w:b/>
+          <w:bCs/>
+          <w:i w:val="false"/>
+        </w:rPr>
+      </w:pPr>
+      <w:r>
+        <w:rPr>
+          <w:rFonts w:ascii="Times New Roman Cyr" w:hAnsi="Times New Roman Cyr"/>
+          <w:b/>
+          <w:bCs/>
+          <w:i w:val="false"/>
+          <w:caps w:val="false"/>
+          <w:smallCaps w:val="false"/>
+          <w:color w:val="000000"/>
+          <w:spacing w:val="0"/>
+          <w:sz w:val="24"/>
+          <w:szCs w:val="24"/>
+        </w:rPr>
+        <w:t>Architectural Innovation :</w:t>
+      </w:r>
+    </w:p>
+    <w:p>
+      <w:pPr>
+        <w:pStyle w:val="Heading3"/>
+        <w:numPr>
+          <w:ilvl w:val="0"/>
+          <w:numId w:val="0"/>
+        </w:numPr>
+        <w:bidi w:val="0"/>
+        <w:spacing w:lineRule="auto" w:line="360"/>
+        <w:ind w:start="1418" w:hanging="0"/>
+        <w:jc w:val="start"/>
+        <w:rPr>
+          <w:rFonts w:ascii="Times New Roman Cyr" w:hAnsi="Times New Roman Cyr"/>
+          <w:b w:val="false"/>
+          <w:i w:val="false"/>
+          <w:caps w:val="false"/>
+          <w:smallCaps w:val="false"/>
+          <w:color w:val="000000"/>
+          <w:spacing w:val="0"/>
+          <w:sz w:val="24"/>
+          <w:szCs w:val="24"/>
+        </w:rPr>
+      </w:pPr>
+      <w:r>
+        <w:rPr>
+          <w:rFonts w:ascii="Times New Roman Cyr" w:hAnsi="Times New Roman Cyr"/>
+          <w:b w:val="false"/>
+          <w:i w:val="false"/>
+          <w:caps w:val="false"/>
+          <w:smallCaps w:val="false"/>
+          <w:color w:val="000000"/>
+          <w:spacing w:val="0"/>
+          <w:sz w:val="24"/>
+          <w:szCs w:val="24"/>
+        </w:rPr>
+        <w:t>Architectural innovation is simply taking the lessons, skills and overall technology and applying them within a different market. This innovation is amazing at increasing new customers as long as the new market is receptive.</w:t>
+      </w:r>
+    </w:p>
+    <w:p>
+      <w:pPr>
+        <w:pStyle w:val="Heading3"/>
+        <w:numPr>
+          <w:ilvl w:val="0"/>
+          <w:numId w:val="0"/>
+        </w:numPr>
+        <w:bidi w:val="0"/>
+        <w:spacing w:lineRule="auto" w:line="360"/>
+        <w:ind w:start="1418" w:hanging="0"/>
+        <w:jc w:val="start"/>
+        <w:rPr>
+          <w:rFonts w:ascii="Times New Roman Cyr" w:hAnsi="Times New Roman Cyr"/>
+          <w:b/>
+          <w:b/>
+          <w:bCs/>
+          <w:i w:val="false"/>
+          <w:caps w:val="false"/>
+          <w:smallCaps w:val="false"/>
+          <w:color w:val="000000"/>
+          <w:spacing w:val="0"/>
+          <w:sz w:val="24"/>
+          <w:szCs w:val="24"/>
+        </w:rPr>
+      </w:pPr>
+      <w:r>
+        <w:rPr>
+          <w:rFonts w:ascii="Times New Roman Cyr" w:hAnsi="Times New Roman Cyr"/>
+          <w:b/>
+          <w:bCs/>
+          <w:i w:val="false"/>
+          <w:caps w:val="false"/>
+          <w:smallCaps w:val="false"/>
+          <w:color w:val="000000"/>
+          <w:spacing w:val="0"/>
+          <w:sz w:val="24"/>
+          <w:szCs w:val="24"/>
+        </w:rPr>
+        <w:t>Radical innovation:</w:t>
+      </w:r>
+    </w:p>
+    <w:p>
+      <w:pPr>
+        <w:pStyle w:val="TextBody"/>
+        <w:numPr>
+          <w:ilvl w:val="0"/>
+          <w:numId w:val="0"/>
+        </w:numPr>
+        <w:bidi w:val="0"/>
+        <w:spacing w:lineRule="auto" w:line="360"/>
+        <w:ind w:start="1418" w:hanging="0"/>
+        <w:jc w:val="start"/>
+        <w:rPr>
+          <w:rFonts w:ascii="Times New Roman Cyr" w:hAnsi="Times New Roman Cyr"/>
+          <w:b w:val="false"/>
+          <w:i w:val="false"/>
+          <w:caps w:val="false"/>
+          <w:smallCaps w:val="false"/>
+          <w:color w:val="000000"/>
+          <w:spacing w:val="0"/>
+          <w:sz w:val="24"/>
+        </w:rPr>
+      </w:pPr>
+      <w:r>
+        <w:rPr>
+          <w:rFonts w:ascii="Times New Roman Cyr" w:hAnsi="Times New Roman Cyr"/>
+          <w:b w:val="false"/>
+          <w:i w:val="false"/>
+          <w:caps w:val="false"/>
+          <w:smallCaps w:val="false"/>
+          <w:color w:val="000000"/>
+          <w:spacing w:val="0"/>
+          <w:sz w:val="24"/>
+          <w:szCs w:val="24"/>
+        </w:rPr>
+        <w:t xml:space="preserve">Radical innovation refers to the development of new products, services, or processes that are fundamentally different from existing ones and have a significant impact on the market or society. </w:t>
+      </w:r>
+      <w:r>
+        <w:rPr>
+          <w:rFonts w:ascii="Times New Roman Cyr" w:hAnsi="Times New Roman Cyr"/>
+          <w:b w:val="false"/>
+          <w:i w:val="false"/>
+          <w:caps w:val="false"/>
+          <w:smallCaps w:val="false"/>
+          <w:color w:val="000000"/>
+          <w:spacing w:val="0"/>
+          <w:sz w:val="24"/>
+        </w:rPr>
+        <w:t>Examples of radical innovations include the internet, smartphones, electric cars, renewable energy, artificial intelligence, and blockchain technology.</w:t>
+      </w:r>
+    </w:p>
+    <w:p>
+      <w:pPr>
+        <w:pStyle w:val="TextBody"/>
+        <w:numPr>
+          <w:ilvl w:val="0"/>
+          <w:numId w:val="0"/>
+        </w:numPr>
+        <w:bidi w:val="0"/>
+        <w:spacing w:lineRule="auto" w:line="360"/>
+        <w:ind w:start="1418" w:hanging="0"/>
+        <w:jc w:val="start"/>
+        <w:rPr>
+          <w:rFonts w:ascii="Times New Roman Cyr" w:hAnsi="Times New Roman Cyr"/>
+          <w:b/>
+          <w:b/>
+          <w:bCs/>
+          <w:i w:val="false"/>
+          <w:caps w:val="false"/>
+          <w:smallCaps w:val="false"/>
+          <w:color w:val="000000"/>
+          <w:spacing w:val="0"/>
+          <w:sz w:val="24"/>
+          <w:szCs w:val="24"/>
+        </w:rPr>
+      </w:pPr>
+      <w:r>
+        <w:rPr>
+          <w:rFonts w:ascii="Times New Roman Cyr" w:hAnsi="Times New Roman Cyr"/>
+          <w:b/>
+          <w:bCs/>
+          <w:i w:val="false"/>
+          <w:caps w:val="false"/>
+          <w:smallCaps w:val="false"/>
+          <w:color w:val="000000"/>
+          <w:spacing w:val="0"/>
+          <w:sz w:val="24"/>
+          <w:szCs w:val="24"/>
+        </w:rPr>
+        <w:t>Disruptive Innovation</w:t>
+      </w:r>
+    </w:p>
+    <w:p>
+      <w:pPr>
+        <w:pStyle w:val="TextBody"/>
+        <w:numPr>
+          <w:ilvl w:val="0"/>
+          <w:numId w:val="0"/>
+        </w:numPr>
+        <w:bidi w:val="0"/>
+        <w:spacing w:lineRule="auto" w:line="360"/>
+        <w:ind w:start="1418" w:hanging="0"/>
+        <w:jc w:val="start"/>
+        <w:rPr>
+          <w:sz w:val="24"/>
+          <w:szCs w:val="24"/>
+        </w:rPr>
+      </w:pPr>
+      <w:r>
+        <w:rPr>
+          <w:rFonts w:ascii="Times New Roman Cyr" w:hAnsi="Times New Roman Cyr"/>
+          <w:b w:val="false"/>
+          <w:i w:val="false"/>
+          <w:caps w:val="false"/>
+          <w:smallCaps w:val="false"/>
+          <w:color w:val="000000"/>
+          <w:spacing w:val="0"/>
+          <w:sz w:val="24"/>
+          <w:szCs w:val="24"/>
+        </w:rPr>
+        <w:t>Disruptive innovation, also known as stealth innovation, involves applying new technology or processes to your company’s current market. It is stealthy in nature since newer tech will often be inferior to existing market technology.</w:t>
+      </w:r>
+    </w:p>
+    <w:p>
+      <w:pPr>
+        <w:pStyle w:val="TextBody"/>
+        <w:numPr>
+          <w:ilvl w:val="0"/>
+          <w:numId w:val="0"/>
+        </w:numPr>
+        <w:bidi w:val="0"/>
+        <w:spacing w:lineRule="auto" w:line="360"/>
+        <w:ind w:start="1418" w:hanging="0"/>
+        <w:jc w:val="start"/>
+        <w:rPr>
+          <w:rFonts w:ascii="Times New Roman Cyr" w:hAnsi="Times New Roman Cyr"/>
+          <w:b/>
+          <w:b/>
+          <w:bCs/>
+          <w:i w:val="false"/>
+          <w:caps w:val="false"/>
+          <w:smallCaps w:val="false"/>
+          <w:color w:val="000000"/>
+          <w:spacing w:val="0"/>
+          <w:sz w:val="24"/>
+          <w:szCs w:val="24"/>
+        </w:rPr>
+      </w:pPr>
+      <w:r>
+        <w:rPr>
+          <w:rFonts w:ascii="Times New Roman Cyr" w:hAnsi="Times New Roman Cyr"/>
+          <w:b/>
+          <w:bCs/>
+          <w:i w:val="false"/>
+          <w:caps w:val="false"/>
+          <w:smallCaps w:val="false"/>
+          <w:color w:val="000000"/>
+          <w:spacing w:val="0"/>
+          <w:sz w:val="24"/>
+          <w:szCs w:val="24"/>
+        </w:rPr>
+        <w:t>Incremental Innovation</w:t>
+      </w:r>
+    </w:p>
+    <w:p>
+      <w:pPr>
+        <w:pStyle w:val="TextBody"/>
+        <w:numPr>
+          <w:ilvl w:val="0"/>
+          <w:numId w:val="0"/>
+        </w:numPr>
+        <w:bidi w:val="0"/>
+        <w:spacing w:lineRule="auto" w:line="360"/>
+        <w:ind w:start="1418" w:hanging="0"/>
+        <w:jc w:val="start"/>
+        <w:rPr>
+          <w:rFonts w:ascii="Times New Roman Cyr" w:hAnsi="Times New Roman Cyr"/>
+          <w:b w:val="false"/>
+          <w:i w:val="false"/>
+          <w:caps w:val="false"/>
+          <w:smallCaps w:val="false"/>
+          <w:color w:val="000000"/>
+          <w:spacing w:val="0"/>
+          <w:sz w:val="24"/>
+          <w:szCs w:val="24"/>
+        </w:rPr>
+      </w:pPr>
+      <w:r>
+        <w:rPr>
+          <w:rFonts w:ascii="Times New Roman Cyr" w:hAnsi="Times New Roman Cyr"/>
+          <w:b w:val="false"/>
+          <w:i w:val="false"/>
+          <w:caps w:val="false"/>
+          <w:smallCaps w:val="false"/>
+          <w:color w:val="000000"/>
+          <w:spacing w:val="0"/>
+          <w:sz w:val="24"/>
+          <w:szCs w:val="24"/>
+        </w:rPr>
+        <w:t>Incremental Innovation is the most common form of innovation. It utilizes your existing technology and increases value to the customer (features, design changes, etc.) within your existing market. Almost all companies engage in incremental innovation in one form or another.</w:t>
+      </w:r>
+    </w:p>
+    <w:p>
+      <w:pPr>
+        <w:pStyle w:val="TextBody"/>
+        <w:widowControl/>
+        <w:pBdr/>
+        <w:shd w:fill="FFFFFF" w:val="clear"/>
+        <w:spacing w:before="0" w:after="0"/>
+        <w:ind w:start="0" w:end="0" w:hanging="0"/>
+        <w:rPr>
+          <w:rFonts w:ascii="Arial;sans-serif" w:hAnsi="Arial;sans-serif"/>
+          <w:b w:val="false"/>
+          <w:i w:val="false"/>
+          <w:caps w:val="false"/>
+          <w:smallCaps w:val="false"/>
+          <w:color w:val="4F4F4F"/>
+          <w:spacing w:val="0"/>
+          <w:sz w:val="21"/>
+        </w:rPr>
+      </w:pPr>
+      <w:r>
+        <w:rPr>
+          <w:rFonts w:ascii="Arial;sans-serif" w:hAnsi="Arial;sans-serif"/>
+          <w:b w:val="false"/>
+          <w:i w:val="false"/>
+          <w:caps w:val="false"/>
+          <w:smallCaps w:val="false"/>
+          <w:color w:val="4F4F4F"/>
+          <w:spacing w:val="0"/>
+          <w:sz w:val="21"/>
+        </w:rPr>
+      </w:r>
+    </w:p>
+    <w:p>
+      <w:pPr>
+        <w:pStyle w:val="TextBody"/>
+        <w:widowControl/>
+        <w:pBdr/>
+        <w:shd w:fill="FFFFFF" w:val="clear"/>
+        <w:spacing w:before="0" w:after="0"/>
+        <w:ind w:start="0" w:end="0" w:hanging="0"/>
+        <w:rPr>
+          <w:rFonts w:ascii="Arial;sans-serif" w:hAnsi="Arial;sans-serif"/>
+          <w:b w:val="false"/>
+          <w:i w:val="false"/>
+          <w:caps w:val="false"/>
+          <w:smallCaps w:val="false"/>
+          <w:color w:val="4F4F4F"/>
+          <w:spacing w:val="0"/>
+          <w:sz w:val="21"/>
+        </w:rPr>
+      </w:pPr>
+      <w:r>
+        <w:rPr>
+          <w:rFonts w:ascii="Arial;sans-serif" w:hAnsi="Arial;sans-serif"/>
+          <w:b w:val="false"/>
+          <w:i w:val="false"/>
+          <w:caps w:val="false"/>
+          <w:smallCaps w:val="false"/>
+          <w:color w:val="4F4F4F"/>
+          <w:spacing w:val="0"/>
+          <w:sz w:val="21"/>
+        </w:rPr>
+      </w:r>
+    </w:p>
+    <w:p>
+      <w:pPr>
+        <w:pStyle w:val="Normal"/>
+        <w:numPr>
+          <w:ilvl w:val="0"/>
+          <w:numId w:val="0"/>
+        </w:numPr>
+        <w:bidi w:val="0"/>
+        <w:spacing w:lineRule="auto" w:line="360"/>
+        <w:ind w:start="1080" w:hanging="0"/>
+        <w:jc w:val="start"/>
+        <w:rPr>
+          <w:b/>
+          <w:b/>
+          <w:bCs/>
+          <w:i w:val="false"/>
+          <w:i w:val="false"/>
+          <w:caps w:val="false"/>
+          <w:smallCaps w:val="false"/>
+          <w:spacing w:val="0"/>
+          <w:sz w:val="24"/>
+          <w:szCs w:val="24"/>
+        </w:rPr>
+      </w:pPr>
+      <w:r>
+        <w:rPr>
+          <w:rFonts w:ascii="Times New Roman Cyr" w:hAnsi="Times New Roman Cyr"/>
+          <w:color w:val="000000"/>
+        </w:rPr>
+      </w:r>
+    </w:p>
+    <w:p>
+      <w:pPr>
+        <w:pStyle w:val="Normal"/>
+        <w:bidi w:val="0"/>
+        <w:spacing w:lineRule="auto" w:line="360"/>
+        <w:jc w:val="start"/>
+        <w:rPr>
+          <w:rFonts w:ascii="Times New Roman Cyr" w:hAnsi="Times New Roman Cyr"/>
+          <w:color w:val="000000"/>
+          <w:sz w:val="24"/>
+          <w:szCs w:val="24"/>
+        </w:rPr>
+      </w:pPr>
+      <w:r>
+        <w:rPr>
+          <w:rFonts w:ascii="Times New Roman Cyr" w:hAnsi="Times New Roman Cyr"/>
+          <w:color w:val="000000"/>
+          <w:sz w:val="24"/>
+          <w:szCs w:val="24"/>
+        </w:rPr>
+      </w:r>
+    </w:p>
+    <w:p>
+      <w:pPr>
+        <w:pStyle w:val="Normal"/>
+        <w:bidi w:val="0"/>
+        <w:spacing w:lineRule="auto" w:line="360"/>
+        <w:jc w:val="start"/>
+        <w:rPr>
+          <w:rFonts w:ascii="Times New Roman Cyr" w:hAnsi="Times New Roman Cyr"/>
+          <w:color w:val="000000"/>
+          <w:sz w:val="24"/>
+          <w:szCs w:val="24"/>
+        </w:rPr>
+      </w:pPr>
+      <w:r>
+        <w:rPr>
+          <w:rFonts w:ascii="Times New Roman Cyr" w:hAnsi="Times New Roman Cyr"/>
+          <w:color w:val="000000"/>
+          <w:sz w:val="24"/>
+          <w:szCs w:val="24"/>
+        </w:rPr>
+      </w:r>
+    </w:p>
+    <w:p>
+      <w:pPr>
+        <w:pStyle w:val="Normal"/>
+        <w:bidi w:val="0"/>
+        <w:spacing w:lineRule="auto" w:line="360"/>
+        <w:jc w:val="start"/>
+        <w:rPr>
+          <w:rFonts w:ascii="Times New Roman Cyr" w:hAnsi="Times New Roman Cyr"/>
+          <w:color w:val="000000"/>
+          <w:sz w:val="24"/>
+          <w:szCs w:val="24"/>
+        </w:rPr>
+      </w:pPr>
+      <w:r>
+        <w:rPr>
+          <w:rFonts w:ascii="Times New Roman Cyr" w:hAnsi="Times New Roman Cyr"/>
+          <w:color w:val="000000"/>
+          <w:sz w:val="24"/>
+          <w:szCs w:val="24"/>
+        </w:rPr>
+      </w:r>
+    </w:p>
+    <w:p>
+      <w:pPr>
+        <w:pStyle w:val="Normal"/>
+        <w:bidi w:val="0"/>
+        <w:spacing w:lineRule="auto" w:line="360"/>
+        <w:jc w:val="start"/>
+        <w:rPr>
+          <w:rFonts w:ascii="Times New Roman Cyr" w:hAnsi="Times New Roman Cyr"/>
+          <w:color w:val="000000"/>
+          <w:sz w:val="24"/>
+          <w:szCs w:val="24"/>
+        </w:rPr>
+      </w:pPr>
+      <w:r>
+        <w:rPr>
+          <w:rFonts w:ascii="Times New Roman Cyr" w:hAnsi="Times New Roman Cyr"/>
+          <w:color w:val="000000"/>
+          <w:sz w:val="24"/>
+          <w:szCs w:val="24"/>
+        </w:rPr>
+      </w:r>
+    </w:p>
+    <w:p>
+      <w:pPr>
+        <w:pStyle w:val="Normal"/>
+        <w:bidi w:val="0"/>
+        <w:spacing w:lineRule="auto" w:line="360"/>
+        <w:jc w:val="start"/>
+        <w:rPr>
+          <w:rFonts w:ascii="Times New Roman Cyr" w:hAnsi="Times New Roman Cyr"/>
+          <w:color w:val="000000"/>
+          <w:sz w:val="24"/>
+          <w:szCs w:val="24"/>
+        </w:rPr>
+      </w:pPr>
+      <w:r>
+        <w:rPr>
+          <w:rFonts w:ascii="Times New Roman Cyr" w:hAnsi="Times New Roman Cyr"/>
+          <w:color w:val="000000"/>
+          <w:sz w:val="24"/>
+          <w:szCs w:val="24"/>
+        </w:rPr>
+      </w:r>
+    </w:p>
+    <w:p>
+      <w:pPr>
+        <w:pStyle w:val="Normal"/>
+        <w:bidi w:val="0"/>
+        <w:spacing w:lineRule="auto" w:line="360"/>
+        <w:jc w:val="start"/>
+        <w:rPr>
+          <w:rFonts w:ascii="Times New Roman Cyr" w:hAnsi="Times New Roman Cyr"/>
+          <w:color w:val="000000"/>
+          <w:sz w:val="24"/>
+          <w:szCs w:val="24"/>
+        </w:rPr>
+      </w:pPr>
+      <w:r>
+        <w:rPr>
+          <w:rFonts w:ascii="Times New Roman Cyr" w:hAnsi="Times New Roman Cyr"/>
+          <w:color w:val="000000"/>
+          <w:sz w:val="24"/>
+          <w:szCs w:val="24"/>
+        </w:rPr>
+      </w:r>
+    </w:p>
+    <w:p>
+      <w:pPr>
+        <w:pStyle w:val="Normal"/>
+        <w:bidi w:val="0"/>
+        <w:spacing w:lineRule="auto" w:line="360"/>
+        <w:jc w:val="start"/>
+        <w:rPr>
+          <w:rFonts w:ascii="Times New Roman Cyr" w:hAnsi="Times New Roman Cyr"/>
+          <w:color w:val="000000"/>
+          <w:sz w:val="24"/>
+          <w:szCs w:val="24"/>
+        </w:rPr>
+      </w:pPr>
+      <w:r>
+        <w:rPr>
+          <w:rFonts w:ascii="Times New Roman Cyr" w:hAnsi="Times New Roman Cyr"/>
+          <w:color w:val="000000"/>
+          <w:sz w:val="24"/>
+          <w:szCs w:val="24"/>
+        </w:rPr>
+      </w:r>
+    </w:p>
+    <w:p>
+      <w:pPr>
+        <w:pStyle w:val="Normal"/>
+        <w:bidi w:val="0"/>
+        <w:spacing w:lineRule="auto" w:line="360"/>
+        <w:jc w:val="start"/>
+        <w:rPr>
+          <w:rFonts w:ascii="Times New Roman Cyr" w:hAnsi="Times New Roman Cyr"/>
+          <w:color w:val="000000"/>
+          <w:sz w:val="24"/>
+          <w:szCs w:val="24"/>
+        </w:rPr>
+      </w:pPr>
+      <w:r>
+        <w:rPr>
+          <w:rFonts w:ascii="Times New Roman Cyr" w:hAnsi="Times New Roman Cyr"/>
+          <w:color w:val="000000"/>
+          <w:sz w:val="24"/>
+          <w:szCs w:val="24"/>
+        </w:rPr>
+      </w:r>
+    </w:p>
+    <w:p>
+      <w:pPr>
+        <w:pStyle w:val="Normal"/>
+        <w:bidi w:val="0"/>
+        <w:spacing w:lineRule="auto" w:line="360"/>
+        <w:jc w:val="start"/>
+        <w:rPr>
+          <w:rFonts w:ascii="Times New Roman Cyr" w:hAnsi="Times New Roman Cyr"/>
+          <w:color w:val="000000"/>
+          <w:sz w:val="24"/>
+          <w:szCs w:val="24"/>
+        </w:rPr>
+      </w:pPr>
+      <w:r>
+        <w:rPr>
+          <w:rFonts w:ascii="Times New Roman Cyr" w:hAnsi="Times New Roman Cyr"/>
+          <w:color w:val="000000"/>
+          <w:sz w:val="24"/>
+          <w:szCs w:val="24"/>
+        </w:rPr>
+      </w:r>
+    </w:p>
+    <w:p>
+      <w:pPr>
+        <w:pStyle w:val="Normal"/>
+        <w:bidi w:val="0"/>
+        <w:spacing w:lineRule="auto" w:line="360"/>
+        <w:jc w:val="start"/>
+        <w:rPr>
+          <w:rFonts w:ascii="Times New Roman Cyr" w:hAnsi="Times New Roman Cyr"/>
+          <w:color w:val="000000"/>
+          <w:sz w:val="24"/>
+          <w:szCs w:val="24"/>
+        </w:rPr>
+      </w:pPr>
+      <w:r>
+        <w:rPr>
+          <w:rFonts w:ascii="Times New Roman Cyr" w:hAnsi="Times New Roman Cyr"/>
+          <w:color w:val="000000"/>
+          <w:sz w:val="24"/>
+          <w:szCs w:val="24"/>
+        </w:rPr>
+      </w:r>
+    </w:p>
+    <w:p>
+      <w:pPr>
+        <w:pStyle w:val="Normal"/>
+        <w:bidi w:val="0"/>
+        <w:spacing w:lineRule="auto" w:line="360"/>
+        <w:jc w:val="start"/>
+        <w:rPr>
+          <w:rFonts w:ascii="Times New Roman Cyr" w:hAnsi="Times New Roman Cyr"/>
+          <w:color w:val="000000"/>
+          <w:sz w:val="24"/>
+          <w:szCs w:val="24"/>
+        </w:rPr>
+      </w:pPr>
+      <w:r>
+        <w:rPr>
+          <w:rFonts w:ascii="Times New Roman Cyr" w:hAnsi="Times New Roman Cyr"/>
+          <w:color w:val="000000"/>
+          <w:sz w:val="24"/>
+          <w:szCs w:val="24"/>
+        </w:rPr>
+      </w:r>
+    </w:p>
+    <w:p>
+      <w:pPr>
+        <w:pStyle w:val="Normal"/>
+        <w:bidi w:val="0"/>
+        <w:spacing w:lineRule="auto" w:line="360"/>
+        <w:jc w:val="start"/>
+        <w:rPr>
+          <w:rFonts w:ascii="Times New Roman Cyr" w:hAnsi="Times New Roman Cyr"/>
+          <w:color w:val="000000"/>
+          <w:sz w:val="24"/>
+          <w:szCs w:val="24"/>
+        </w:rPr>
+      </w:pPr>
+      <w:r>
+        <w:rPr>
+          <w:rFonts w:ascii="Times New Roman Cyr" w:hAnsi="Times New Roman Cyr"/>
+          <w:color w:val="000000"/>
+          <w:sz w:val="24"/>
+          <w:szCs w:val="24"/>
+        </w:rPr>
+      </w:r>
+    </w:p>
+    <w:p>
+      <w:pPr>
+        <w:pStyle w:val="Normal"/>
+        <w:bidi w:val="0"/>
+        <w:spacing w:lineRule="auto" w:line="360"/>
+        <w:jc w:val="start"/>
+        <w:rPr>
+          <w:rFonts w:ascii="Times New Roman Cyr" w:hAnsi="Times New Roman Cyr"/>
+          <w:color w:val="000000"/>
+          <w:sz w:val="24"/>
+          <w:szCs w:val="24"/>
+        </w:rPr>
+      </w:pPr>
+      <w:r>
+        <w:rPr>
+          <w:rFonts w:ascii="Times New Roman Cyr" w:hAnsi="Times New Roman Cyr"/>
+          <w:color w:val="000000"/>
+          <w:sz w:val="24"/>
+          <w:szCs w:val="24"/>
+        </w:rPr>
+      </w:r>
+    </w:p>
+    <w:p>
+      <w:pPr>
+        <w:pStyle w:val="Normal"/>
+        <w:bidi w:val="0"/>
+        <w:spacing w:lineRule="auto" w:line="360"/>
+        <w:jc w:val="start"/>
+        <w:rPr>
+          <w:rFonts w:ascii="Times New Roman Cyr" w:hAnsi="Times New Roman Cyr"/>
+          <w:color w:val="000000"/>
+          <w:sz w:val="24"/>
+          <w:szCs w:val="24"/>
+        </w:rPr>
+      </w:pPr>
+      <w:r>
+        <w:rPr>
+          <w:rFonts w:ascii="Times New Roman Cyr" w:hAnsi="Times New Roman Cyr"/>
+          <w:color w:val="000000"/>
+          <w:sz w:val="24"/>
+          <w:szCs w:val="24"/>
+        </w:rPr>
+      </w:r>
+    </w:p>
+    <w:p>
+      <w:pPr>
+        <w:pStyle w:val="Normal"/>
+        <w:bidi w:val="0"/>
+        <w:spacing w:lineRule="auto" w:line="360"/>
+        <w:jc w:val="start"/>
+        <w:rPr>
+          <w:rFonts w:ascii="Times New Roman Cyr" w:hAnsi="Times New Roman Cyr"/>
+          <w:color w:val="000000"/>
+          <w:sz w:val="24"/>
+          <w:szCs w:val="24"/>
+        </w:rPr>
+      </w:pPr>
+      <w:r>
+        <w:rPr>
+          <w:rFonts w:ascii="Times New Roman Cyr" w:hAnsi="Times New Roman Cyr"/>
+          <w:color w:val="000000"/>
+          <w:sz w:val="24"/>
+          <w:szCs w:val="24"/>
+        </w:rPr>
+      </w:r>
+    </w:p>
+    <w:p>
+      <w:pPr>
+        <w:pStyle w:val="Normal"/>
+        <w:bidi w:val="0"/>
+        <w:spacing w:lineRule="auto" w:line="360"/>
+        <w:jc w:val="start"/>
+        <w:rPr>
+          <w:rFonts w:ascii="Times New Roman Cyr" w:hAnsi="Times New Roman Cyr"/>
+          <w:color w:val="000000"/>
+          <w:sz w:val="24"/>
+          <w:szCs w:val="24"/>
+        </w:rPr>
+      </w:pPr>
+      <w:r>
+        <w:rPr>
+          <w:rFonts w:ascii="Times New Roman Cyr" w:hAnsi="Times New Roman Cyr"/>
+          <w:color w:val="000000"/>
+          <w:sz w:val="24"/>
+          <w:szCs w:val="24"/>
+        </w:rPr>
+      </w:r>
+    </w:p>
+    <w:p>
+      <w:pPr>
+        <w:pStyle w:val="Normal"/>
+        <w:bidi w:val="0"/>
+        <w:spacing w:lineRule="auto" w:line="360"/>
+        <w:jc w:val="start"/>
+        <w:rPr>
+          <w:rFonts w:ascii="Times New Roman Cyr" w:hAnsi="Times New Roman Cyr"/>
+          <w:color w:val="000000"/>
+          <w:sz w:val="24"/>
+          <w:szCs w:val="24"/>
+        </w:rPr>
+      </w:pPr>
+      <w:r>
+        <w:rPr>
+          <w:rFonts w:ascii="Times New Roman Cyr" w:hAnsi="Times New Roman Cyr"/>
+          <w:color w:val="000000"/>
+          <w:sz w:val="24"/>
+          <w:szCs w:val="24"/>
+        </w:rPr>
+      </w:r>
+    </w:p>
+    <w:p>
+      <w:pPr>
+        <w:pStyle w:val="Normal"/>
+        <w:bidi w:val="0"/>
+        <w:spacing w:lineRule="auto" w:line="360"/>
+        <w:jc w:val="start"/>
+        <w:rPr>
+          <w:rFonts w:ascii="Times New Roman Cyr" w:hAnsi="Times New Roman Cyr"/>
+          <w:color w:val="000000"/>
+          <w:sz w:val="24"/>
+          <w:szCs w:val="24"/>
+        </w:rPr>
+      </w:pPr>
+      <w:r>
+        <w:rPr>
+          <w:rFonts w:ascii="Times New Roman Cyr" w:hAnsi="Times New Roman Cyr"/>
+          <w:color w:val="000000"/>
+          <w:sz w:val="24"/>
+          <w:szCs w:val="24"/>
+        </w:rPr>
+      </w:r>
+    </w:p>
+    <w:p>
+      <w:pPr>
+        <w:pStyle w:val="Normal"/>
+        <w:bidi w:val="0"/>
+        <w:spacing w:lineRule="auto" w:line="360"/>
+        <w:jc w:val="start"/>
+        <w:rPr>
+          <w:rFonts w:ascii="Times New Roman Cyr" w:hAnsi="Times New Roman Cyr"/>
+          <w:color w:val="000000"/>
+          <w:sz w:val="24"/>
+          <w:szCs w:val="24"/>
+        </w:rPr>
+      </w:pPr>
+      <w:r>
+        <w:rPr>
+          <w:rFonts w:ascii="Times New Roman Cyr" w:hAnsi="Times New Roman Cyr"/>
+          <w:color w:val="000000"/>
+          <w:sz w:val="24"/>
+          <w:szCs w:val="24"/>
+        </w:rPr>
+      </w:r>
+    </w:p>
+    <w:p>
+      <w:pPr>
+        <w:pStyle w:val="Normal"/>
+        <w:bidi w:val="0"/>
+        <w:spacing w:lineRule="auto" w:line="360"/>
+        <w:jc w:val="start"/>
+        <w:rPr>
+          <w:rFonts w:ascii="Times New Roman Cyr" w:hAnsi="Times New Roman Cyr"/>
+          <w:color w:val="000000"/>
+          <w:sz w:val="24"/>
+          <w:szCs w:val="24"/>
+        </w:rPr>
+      </w:pPr>
+      <w:r>
+        <w:rPr>
+          <w:rFonts w:ascii="Times New Roman Cyr" w:hAnsi="Times New Roman Cyr"/>
+          <w:color w:val="000000"/>
+          <w:sz w:val="24"/>
+          <w:szCs w:val="24"/>
+        </w:rPr>
+      </w:r>
+    </w:p>
+    <w:p>
+      <w:pPr>
+        <w:pStyle w:val="Normal"/>
+        <w:bidi w:val="0"/>
+        <w:spacing w:lineRule="auto" w:line="360"/>
+        <w:jc w:val="start"/>
+        <w:rPr>
+          <w:rFonts w:ascii="Times New Roman Cyr" w:hAnsi="Times New Roman Cyr"/>
+          <w:color w:val="000000"/>
+          <w:sz w:val="24"/>
+          <w:szCs w:val="24"/>
+        </w:rPr>
+      </w:pPr>
+      <w:r>
+        <w:rPr>
+          <w:rFonts w:ascii="Times New Roman Cyr" w:hAnsi="Times New Roman Cyr"/>
+          <w:color w:val="000000"/>
+          <w:sz w:val="24"/>
+          <w:szCs w:val="24"/>
+        </w:rPr>
+      </w:r>
+    </w:p>
+    <w:p>
+      <w:pPr>
+        <w:pStyle w:val="Normal"/>
+        <w:bidi w:val="0"/>
+        <w:spacing w:lineRule="auto" w:line="360"/>
+        <w:jc w:val="start"/>
+        <w:rPr>
+          <w:rFonts w:ascii="Times New Roman Cyr" w:hAnsi="Times New Roman Cyr"/>
+          <w:color w:val="000000"/>
+          <w:sz w:val="24"/>
+          <w:szCs w:val="24"/>
+        </w:rPr>
+      </w:pPr>
+      <w:r>
+        <w:rPr>
+          <w:rFonts w:ascii="Times New Roman Cyr" w:hAnsi="Times New Roman Cyr"/>
+          <w:color w:val="000000"/>
+          <w:sz w:val="24"/>
+          <w:szCs w:val="24"/>
+        </w:rPr>
+      </w:r>
+    </w:p>
+    <w:p>
+      <w:pPr>
+        <w:pStyle w:val="Normal"/>
+        <w:bidi w:val="0"/>
+        <w:spacing w:lineRule="auto" w:line="360"/>
+        <w:jc w:val="start"/>
+        <w:rPr>
+          <w:rFonts w:ascii="Times New Roman Cyr" w:hAnsi="Times New Roman Cyr"/>
+          <w:color w:val="000000"/>
+          <w:sz w:val="24"/>
+          <w:szCs w:val="24"/>
+        </w:rPr>
+      </w:pPr>
+      <w:r>
+        <w:rPr>
+          <w:rFonts w:ascii="Times New Roman Cyr" w:hAnsi="Times New Roman Cyr"/>
+          <w:color w:val="000000"/>
+          <w:sz w:val="24"/>
+          <w:szCs w:val="24"/>
+        </w:rPr>
+      </w:r>
+    </w:p>
+    <w:p>
+      <w:pPr>
+        <w:pStyle w:val="Normal"/>
+        <w:bidi w:val="0"/>
+        <w:spacing w:lineRule="auto" w:line="360"/>
+        <w:jc w:val="start"/>
+        <w:rPr>
+          <w:rFonts w:ascii="Times New Roman Cyr" w:hAnsi="Times New Roman Cyr"/>
+          <w:color w:val="000000"/>
+          <w:sz w:val="24"/>
+          <w:szCs w:val="24"/>
+        </w:rPr>
+      </w:pPr>
+      <w:r>
+        <w:rPr>
+          <w:rFonts w:ascii="Times New Roman Cyr" w:hAnsi="Times New Roman Cyr"/>
+          <w:color w:val="000000"/>
+          <w:sz w:val="24"/>
+          <w:szCs w:val="24"/>
+        </w:rPr>
+      </w:r>
+    </w:p>
+    <w:p>
+      <w:pPr>
+        <w:pStyle w:val="Normal"/>
+        <w:bidi w:val="0"/>
+        <w:spacing w:lineRule="auto" w:line="360"/>
+        <w:jc w:val="start"/>
+        <w:rPr>
+          <w:rFonts w:ascii="Times New Roman Cyr" w:hAnsi="Times New Roman Cyr"/>
+          <w:color w:val="000000"/>
+          <w:sz w:val="24"/>
+          <w:szCs w:val="24"/>
+        </w:rPr>
+      </w:pPr>
+      <w:r>
+        <w:rPr>
+          <w:rFonts w:ascii="Times New Roman Cyr" w:hAnsi="Times New Roman Cyr"/>
+          <w:color w:val="000000"/>
+          <w:sz w:val="24"/>
+          <w:szCs w:val="24"/>
+        </w:rPr>
+      </w:r>
+    </w:p>
+    <w:p>
+      <w:pPr>
+        <w:pStyle w:val="Normal"/>
+        <w:bidi w:val="0"/>
+        <w:spacing w:lineRule="auto" w:line="360"/>
+        <w:jc w:val="start"/>
+        <w:rPr>
+          <w:rFonts w:ascii="Times New Roman Cyr" w:hAnsi="Times New Roman Cyr"/>
+          <w:color w:val="000000"/>
+          <w:sz w:val="24"/>
+          <w:szCs w:val="24"/>
+        </w:rPr>
+      </w:pPr>
+      <w:r>
+        <w:rPr>
+          <w:rFonts w:ascii="Times New Roman Cyr" w:hAnsi="Times New Roman Cyr"/>
+          <w:color w:val="000000"/>
+          <w:sz w:val="24"/>
+          <w:szCs w:val="24"/>
+        </w:rPr>
+      </w:r>
+    </w:p>
+    <w:p>
+      <w:pPr>
+        <w:pStyle w:val="Normal"/>
+        <w:bidi w:val="0"/>
+        <w:spacing w:lineRule="auto" w:line="360"/>
+        <w:jc w:val="start"/>
+        <w:rPr>
+          <w:rFonts w:ascii="Times New Roman Cyr" w:hAnsi="Times New Roman Cyr"/>
+          <w:color w:val="000000"/>
+          <w:sz w:val="24"/>
+          <w:szCs w:val="24"/>
+        </w:rPr>
+      </w:pPr>
+      <w:r>
+        <w:rPr>
+          <w:rFonts w:ascii="Times New Roman Cyr" w:hAnsi="Times New Roman Cyr"/>
+          <w:color w:val="000000"/>
+          <w:sz w:val="24"/>
+          <w:szCs w:val="24"/>
+        </w:rPr>
+      </w:r>
+    </w:p>
+    <w:p>
+      <w:pPr>
+        <w:pStyle w:val="Normal"/>
+        <w:bidi w:val="0"/>
+        <w:spacing w:lineRule="auto" w:line="360"/>
+        <w:jc w:val="start"/>
+        <w:rPr>
+          <w:rFonts w:ascii="Times New Roman Cyr" w:hAnsi="Times New Roman Cyr"/>
+          <w:color w:val="000000"/>
+          <w:sz w:val="24"/>
+          <w:szCs w:val="24"/>
+        </w:rPr>
+      </w:pPr>
+      <w:r>
+        <w:rPr>
+          <w:rFonts w:ascii="Times New Roman Cyr" w:hAnsi="Times New Roman Cyr"/>
+          <w:color w:val="000000"/>
+          <w:sz w:val="24"/>
+          <w:szCs w:val="24"/>
+        </w:rPr>
+      </w:r>
+    </w:p>
+    <w:p>
+      <w:pPr>
+        <w:pStyle w:val="Normal"/>
+        <w:bidi w:val="0"/>
+        <w:spacing w:lineRule="auto" w:line="360"/>
+        <w:jc w:val="start"/>
+        <w:rPr>
+          <w:rFonts w:ascii="Times New Roman Cyr" w:hAnsi="Times New Roman Cyr"/>
+          <w:color w:val="000000"/>
+          <w:sz w:val="24"/>
+          <w:szCs w:val="24"/>
+        </w:rPr>
+      </w:pPr>
+      <w:r>
         <w:rPr/>
-      </w:pPr>
-      <w:hyperlink r:id="rId3">
-        <w:r>
-          <w:rPr>
-            <w:rStyle w:val="InternetLink"/>
-            <w:rFonts w:ascii="Times New Roman Cyr" w:hAnsi="Times New Roman Cyr"/>
-            <w:color w:val="000000"/>
-            <w:sz w:val="24"/>
-            <w:szCs w:val="24"/>
-          </w:rPr>
-          <w:t>https://www.entrepreneur.com/growing-a-business/how-entrepreneurial-creativity-leads-to-innovation/430221</w:t>
-        </w:r>
-      </w:hyperlink>
-    </w:p>
-    <w:p>
-      <w:pPr>
-        <w:pStyle w:val="Normal"/>
-        <w:bidi w:val="0"/>
-        <w:spacing w:lineRule="auto" w:line="360"/>
-        <w:jc w:val="start"/>
-        <w:rPr/>
-      </w:pPr>
-      <w:hyperlink r:id="rId5">
-        <w:r>
-          <w:rPr>
-            <w:rStyle w:val="InternetLink"/>
-            <w:rFonts w:ascii="Times New Roman Cyr" w:hAnsi="Times New Roman Cyr"/>
-            <w:color w:val="000000"/>
-            <w:sz w:val="24"/>
-            <w:szCs w:val="24"/>
-          </w:rPr>
-          <w:t>https://www.slideshare.net/kunaldrizzy/creativity-and-innovation-in-entrepreneurship</w:t>
-        </w:r>
-      </w:hyperlink>
+      </w:r>
+    </w:p>
+    <w:p>
+      <w:pPr>
+        <w:pStyle w:val="Normal"/>
+        <w:bidi w:val="0"/>
+        <w:spacing w:lineRule="auto" w:line="360"/>
+        <w:jc w:val="start"/>
+        <w:rPr>
+          <w:rFonts w:ascii="Times New Roman Cyr" w:hAnsi="Times New Roman Cyr"/>
+          <w:color w:val="000000"/>
+          <w:sz w:val="24"/>
+          <w:szCs w:val="24"/>
+        </w:rPr>
+      </w:pPr>
+      <w:r>
+        <w:rPr>
+          <w:rStyle w:val="InternetLink"/>
+          <w:rFonts w:ascii="Times New Roman Cyr" w:hAnsi="Times New Roman Cyr"/>
+          <w:color w:val="000000"/>
+          <w:sz w:val="24"/>
+          <w:szCs w:val="24"/>
+        </w:rPr>
+        <w:t>REFERENCES</w:t>
+      </w:r>
+    </w:p>
+    <w:p>
+      <w:pPr>
+        <w:pStyle w:val="Normal"/>
+        <w:bidi w:val="0"/>
+        <w:spacing w:lineRule="auto" w:line="360"/>
+        <w:jc w:val="start"/>
+        <w:rPr>
+          <w:rFonts w:ascii="Times New Roman Cyr" w:hAnsi="Times New Roman Cyr"/>
+          <w:color w:val="000000"/>
+          <w:sz w:val="24"/>
+          <w:szCs w:val="24"/>
+        </w:rPr>
+      </w:pPr>
+      <w:r>
+        <w:rPr>
+          <w:rStyle w:val="InternetLink"/>
+          <w:rFonts w:ascii="Times New Roman Cyr" w:hAnsi="Times New Roman Cyr"/>
+          <w:color w:val="000000"/>
+          <w:sz w:val="24"/>
+          <w:szCs w:val="24"/>
+        </w:rPr>
+        <w:t>https://www.entrepreneur.com/growing-a-business/how-entrepreneurial-creativity-leads-to-innovation/430221</w:t>
+      </w:r>
+    </w:p>
+    <w:p>
+      <w:pPr>
+        <w:pStyle w:val="Normal"/>
+        <w:bidi w:val="0"/>
+        <w:spacing w:lineRule="auto" w:line="360"/>
+        <w:jc w:val="start"/>
+        <w:rPr>
+          <w:rFonts w:ascii="Times New Roman Cyr" w:hAnsi="Times New Roman Cyr"/>
+          <w:color w:val="000000"/>
+          <w:sz w:val="24"/>
+          <w:szCs w:val="24"/>
+        </w:rPr>
+      </w:pPr>
+      <w:r>
+        <w:rPr>
+          <w:rStyle w:val="InternetLink"/>
+          <w:rFonts w:ascii="Times New Roman Cyr" w:hAnsi="Times New Roman Cyr"/>
+          <w:color w:val="000000"/>
+          <w:sz w:val="24"/>
+          <w:szCs w:val="24"/>
+        </w:rPr>
+        <w:t>https://www.slideshare.net/kunaldrizzy/creativity-and-innovation-in-entrepreneurship</w:t>
+      </w:r>
     </w:p>
     <w:p>
       <w:pPr>
@@ -1758,6 +2109,7 @@
       <w:pgNumType w:fmt="decimal"/>
       <w:formProt w:val="false"/>
       <w:textDirection w:val="lrTb"/>
+      <w:docGrid w:type="default" w:linePitch="100" w:charSpace="0"/>
     </w:sectPr>
   </w:body>
 </w:document>
@@ -1915,6 +2267,7 @@
     </w:lvl>
     <w:lvl w:ilvl="2">
       <w:start w:val="1"/>
+      <w:pStyle w:val="Heading3"/>
       <w:numFmt w:val="none"/>
       <w:suff w:val="nothing"/>
       <w:lvlText w:val=""/>
@@ -2028,7 +2381,6 @@
     </w:rPrDefault>
     <w:pPrDefault>
       <w:pPr>
-        <w:widowControl/>
         <w:suppressAutoHyphens w:val="true"/>
       </w:pPr>
     </w:pPrDefault>
@@ -2038,7 +2390,10 @@
     <w:qFormat/>
     <w:pPr>
       <w:widowControl/>
+      <w:suppressAutoHyphens w:val="true"/>
       <w:bidi w:val="0"/>
+      <w:spacing w:before="0" w:after="0"/>
+      <w:jc w:val="start"/>
     </w:pPr>
     <w:rPr>
       <w:rFonts w:ascii="Liberation Serif" w:hAnsi="Liberation Serif" w:eastAsia="Noto Sans" w:cs="FreeSans"/>
@@ -2047,6 +2402,23 @@
       <w:sz w:val="24"/>
       <w:szCs w:val="24"/>
       <w:lang w:val="en-US" w:eastAsia="zh-CN" w:bidi="hi-IN"/>
+    </w:rPr>
+  </w:style>
+  <w:style w:type="paragraph" w:styleId="Heading3">
+    <w:name w:val="Heading 3"/>
+    <w:basedOn w:val="Heading"/>
+    <w:next w:val="TextBody"/>
+    <w:qFormat/>
+    <w:pPr>
+      <w:spacing w:before="140" w:after="120"/>
+      <w:outlineLvl w:val="2"/>
+    </w:pPr>
+    <w:rPr>
+      <w:rFonts w:ascii="Liberation Serif" w:hAnsi="Liberation Serif" w:eastAsia="Noto Sans" w:cs="FreeSans"/>
+      <w:b/>
+      <w:bCs/>
+      <w:sz w:val="28"/>
+      <w:szCs w:val="28"/>
     </w:rPr>
   </w:style>
   <w:style w:type="character" w:styleId="NumberingSymbols">
